--- a/Kubernetes_Microservice.docx
+++ b/Kubernetes_Microservice.docx
@@ -9,21 +9,12 @@
           <w:bCs/>
         </w:rPr>
       </w:pPr>
-      <w:proofErr w:type="spellStart"/>
-      <w:r>
-        <w:rPr>
-          <w:b/>
-          <w:bCs/>
-        </w:rPr>
-        <w:t>Kubernatees</w:t>
-      </w:r>
-      <w:proofErr w:type="spellEnd"/>
-      <w:r>
-        <w:rPr>
-          <w:b/>
-          <w:bCs/>
-        </w:rPr>
-        <w:t xml:space="preserve"> Microservices</w:t>
+      <w:r>
+        <w:rPr>
+          <w:b/>
+          <w:bCs/>
+        </w:rPr>
+        <w:t>Kubernatees Microservices</w:t>
       </w:r>
     </w:p>
     <w:p>
@@ -34,6 +25,24 @@
         </w:rPr>
       </w:pPr>
       <w:hyperlink r:id="rId6" w:history="1">
+        <w:r>
+          <w:rPr>
+            <w:rStyle w:val="Hyperlink"/>
+            <w:b/>
+            <w:bCs/>
+          </w:rPr>
+          <w:t>https://www.youtube.com/watch?v=lXqqhyCPWC0</w:t>
+        </w:r>
+      </w:hyperlink>
+    </w:p>
+    <w:p>
+      <w:pPr>
+        <w:rPr>
+          <w:b/>
+          <w:bCs/>
+        </w:rPr>
+      </w:pPr>
+      <w:hyperlink r:id="rId7" w:history="1">
         <w:r>
           <w:rPr>
             <w:rStyle w:val="Hyperlink"/>
@@ -60,260 +69,6 @@
             <wp:extent cx="3397170" cy="2300034"/>
             <wp:effectExtent l="0" t="0" r="0" b="5080"/>
             <wp:docPr id="1" name="Picture 1"/>
-            <wp:cNvGraphicFramePr>
-              <a:graphicFrameLocks xmlns:a="http://schemas.openxmlformats.org/drawingml/2006/main" noChangeAspect="1"/>
-            </wp:cNvGraphicFramePr>
-            <a:graphic xmlns:a="http://schemas.openxmlformats.org/drawingml/2006/main">
-              <a:graphicData uri="http://schemas.openxmlformats.org/drawingml/2006/picture">
-                <pic:pic xmlns:pic="http://schemas.openxmlformats.org/drawingml/2006/picture">
-                  <pic:nvPicPr>
-                    <pic:cNvPr id="1" name=""/>
-                    <pic:cNvPicPr/>
-                  </pic:nvPicPr>
-                  <pic:blipFill>
-                    <a:blip r:embed="rId7"/>
-                    <a:stretch>
-                      <a:fillRect/>
-                    </a:stretch>
-                  </pic:blipFill>
-                  <pic:spPr>
-                    <a:xfrm>
-                      <a:off x="0" y="0"/>
-                      <a:ext cx="3406225" cy="2306165"/>
-                    </a:xfrm>
-                    <a:prstGeom prst="rect">
-                      <a:avLst/>
-                    </a:prstGeom>
-                  </pic:spPr>
-                </pic:pic>
-              </a:graphicData>
-            </a:graphic>
-          </wp:inline>
-        </w:drawing>
-      </w:r>
-    </w:p>
-    <w:p>
-      <w:pPr>
-        <w:rPr>
-          <w:b/>
-          <w:bCs/>
-        </w:rPr>
-      </w:pPr>
-      <w:r>
-        <w:rPr>
-          <w:b/>
-          <w:bCs/>
-        </w:rPr>
-        <w:t>User Service and Department Service is with cluster IP</w:t>
-      </w:r>
-      <w:r>
-        <w:rPr>
-          <w:b/>
-          <w:bCs/>
-        </w:rPr>
-        <w:t xml:space="preserve"> (</w:t>
-      </w:r>
-      <w:proofErr w:type="gramStart"/>
-      <w:r>
-        <w:rPr>
-          <w:b/>
-          <w:bCs/>
-        </w:rPr>
-        <w:t xml:space="preserve">service) </w:t>
-      </w:r>
-      <w:r>
-        <w:rPr>
-          <w:b/>
-          <w:bCs/>
-        </w:rPr>
-        <w:t xml:space="preserve"> </w:t>
-      </w:r>
-      <w:r>
-        <w:rPr>
-          <w:b/>
-          <w:bCs/>
-        </w:rPr>
-        <w:t>,</w:t>
-      </w:r>
-      <w:proofErr w:type="gramEnd"/>
-      <w:r>
-        <w:rPr>
-          <w:b/>
-          <w:bCs/>
-        </w:rPr>
-        <w:t xml:space="preserve">Deployment Service </w:t>
-      </w:r>
-    </w:p>
-    <w:p>
-      <w:pPr>
-        <w:rPr>
-          <w:b/>
-          <w:bCs/>
-        </w:rPr>
-      </w:pPr>
-      <w:r>
-        <w:rPr>
-          <w:b/>
-          <w:bCs/>
-        </w:rPr>
-        <w:t xml:space="preserve">API Gateway   -- load </w:t>
-      </w:r>
-      <w:proofErr w:type="gramStart"/>
-      <w:r>
-        <w:rPr>
-          <w:b/>
-          <w:bCs/>
-        </w:rPr>
-        <w:t>balancer</w:t>
-      </w:r>
-      <w:r>
-        <w:rPr>
-          <w:b/>
-          <w:bCs/>
-        </w:rPr>
-        <w:t xml:space="preserve"> ,Ingress</w:t>
-      </w:r>
-      <w:proofErr w:type="gramEnd"/>
-      <w:r>
-        <w:rPr>
-          <w:b/>
-          <w:bCs/>
-        </w:rPr>
-        <w:t xml:space="preserve"> controller.</w:t>
-      </w:r>
-    </w:p>
-    <w:p>
-      <w:pPr>
-        <w:rPr>
-          <w:b/>
-          <w:bCs/>
-        </w:rPr>
-      </w:pPr>
-      <w:proofErr w:type="spellStart"/>
-      <w:r>
-        <w:rPr>
-          <w:b/>
-          <w:bCs/>
-        </w:rPr>
-        <w:t>Hystrix</w:t>
-      </w:r>
-      <w:proofErr w:type="spellEnd"/>
-      <w:r>
-        <w:rPr>
-          <w:b/>
-          <w:bCs/>
-        </w:rPr>
-        <w:t xml:space="preserve"> Dashboard   -- Node Port</w:t>
-      </w:r>
-    </w:p>
-    <w:p>
-      <w:pPr>
-        <w:rPr>
-          <w:b/>
-          <w:bCs/>
-        </w:rPr>
-      </w:pPr>
-      <w:r>
-        <w:rPr>
-          <w:b/>
-          <w:bCs/>
-        </w:rPr>
-        <w:t xml:space="preserve">Service registry – </w:t>
-      </w:r>
-      <w:proofErr w:type="spellStart"/>
-      <w:r>
-        <w:rPr>
-          <w:b/>
-          <w:bCs/>
-        </w:rPr>
-        <w:t>Statefull</w:t>
-      </w:r>
-      <w:proofErr w:type="spellEnd"/>
-      <w:r>
-        <w:rPr>
-          <w:b/>
-          <w:bCs/>
-        </w:rPr>
-        <w:t xml:space="preserve"> set.</w:t>
-      </w:r>
-      <w:r>
-        <w:rPr>
-          <w:b/>
-          <w:bCs/>
-        </w:rPr>
-        <w:t xml:space="preserve"> We have to maintain the host </w:t>
-      </w:r>
-      <w:proofErr w:type="gramStart"/>
-      <w:r>
-        <w:rPr>
-          <w:b/>
-          <w:bCs/>
-        </w:rPr>
-        <w:t>name .</w:t>
-      </w:r>
-      <w:r>
-        <w:rPr>
-          <w:b/>
-          <w:bCs/>
-        </w:rPr>
-        <w:t>It</w:t>
-      </w:r>
-      <w:proofErr w:type="gramEnd"/>
-      <w:r>
-        <w:rPr>
-          <w:b/>
-          <w:bCs/>
-        </w:rPr>
-        <w:t xml:space="preserve"> should be with Headless Service.</w:t>
-      </w:r>
-    </w:p>
-    <w:p>
-      <w:pPr>
-        <w:rPr>
-          <w:b/>
-          <w:bCs/>
-        </w:rPr>
-      </w:pPr>
-      <w:r>
-        <w:rPr>
-          <w:b/>
-          <w:bCs/>
-        </w:rPr>
-        <w:t xml:space="preserve">Accessing </w:t>
-      </w:r>
-      <w:proofErr w:type="spellStart"/>
-      <w:r>
-        <w:rPr>
-          <w:b/>
-          <w:bCs/>
-        </w:rPr>
-        <w:t>Statefull</w:t>
-      </w:r>
-      <w:proofErr w:type="spellEnd"/>
-      <w:r>
-        <w:rPr>
-          <w:b/>
-          <w:bCs/>
-        </w:rPr>
-        <w:t xml:space="preserve"> set.</w:t>
-      </w:r>
-    </w:p>
-    <w:p>
-      <w:pPr>
-        <w:rPr>
-          <w:b/>
-          <w:bCs/>
-        </w:rPr>
-      </w:pPr>
-      <w:r>
-        <w:rPr>
-          <w:noProof/>
-        </w:rPr>
-        <w:drawing>
-          <wp:inline distT="0" distB="0" distL="0" distR="0" wp14:anchorId="65459E5C" wp14:editId="17E0DE36">
-            <wp:extent cx="5731510" cy="281940"/>
-            <wp:effectExtent l="0" t="0" r="2540" b="3810"/>
-            <wp:docPr id="2" name="Picture 2"/>
             <wp:cNvGraphicFramePr>
               <a:graphicFrameLocks xmlns:a="http://schemas.openxmlformats.org/drawingml/2006/main" noChangeAspect="1"/>
             </wp:cNvGraphicFramePr>
@@ -333,7 +88,7 @@
                   <pic:spPr>
                     <a:xfrm>
                       <a:off x="0" y="0"/>
-                      <a:ext cx="5731510" cy="281940"/>
+                      <a:ext cx="3406225" cy="2306165"/>
                     </a:xfrm>
                     <a:prstGeom prst="rect">
                       <a:avLst/>
@@ -358,7 +113,109 @@
           <w:b/>
           <w:bCs/>
         </w:rPr>
-        <w:t xml:space="preserve">Plugin Docker </w:t>
+        <w:t>User Service and Department Service is with cluster IP</w:t>
+      </w:r>
+      <w:r>
+        <w:rPr>
+          <w:b/>
+          <w:bCs/>
+        </w:rPr>
+        <w:t xml:space="preserve"> (service) </w:t>
+      </w:r>
+      <w:r>
+        <w:rPr>
+          <w:b/>
+          <w:bCs/>
+        </w:rPr>
+        <w:t xml:space="preserve"> </w:t>
+      </w:r>
+      <w:r>
+        <w:rPr>
+          <w:b/>
+          <w:bCs/>
+        </w:rPr>
+        <w:t xml:space="preserve">,Deployment Service </w:t>
+      </w:r>
+    </w:p>
+    <w:p>
+      <w:pPr>
+        <w:rPr>
+          <w:b/>
+          <w:bCs/>
+        </w:rPr>
+      </w:pPr>
+      <w:r>
+        <w:rPr>
+          <w:b/>
+          <w:bCs/>
+        </w:rPr>
+        <w:t>API Gateway   -- load balancer</w:t>
+      </w:r>
+      <w:r>
+        <w:rPr>
+          <w:b/>
+          <w:bCs/>
+        </w:rPr>
+        <w:t xml:space="preserve"> ,Ingress controller.</w:t>
+      </w:r>
+    </w:p>
+    <w:p>
+      <w:pPr>
+        <w:rPr>
+          <w:b/>
+          <w:bCs/>
+        </w:rPr>
+      </w:pPr>
+      <w:r>
+        <w:rPr>
+          <w:b/>
+          <w:bCs/>
+        </w:rPr>
+        <w:t>Hystrix Dashboard   -- Node Port</w:t>
+      </w:r>
+    </w:p>
+    <w:p>
+      <w:pPr>
+        <w:rPr>
+          <w:b/>
+          <w:bCs/>
+        </w:rPr>
+      </w:pPr>
+      <w:r>
+        <w:rPr>
+          <w:b/>
+          <w:bCs/>
+        </w:rPr>
+        <w:t>Service registry – Statefull set.</w:t>
+      </w:r>
+      <w:r>
+        <w:rPr>
+          <w:b/>
+          <w:bCs/>
+        </w:rPr>
+        <w:t xml:space="preserve"> We have to maintain the host name .</w:t>
+      </w:r>
+      <w:r>
+        <w:rPr>
+          <w:b/>
+          <w:bCs/>
+        </w:rPr>
+        <w:t>It should be with Headless Service.</w:t>
+      </w:r>
+    </w:p>
+    <w:p>
+      <w:pPr>
+        <w:rPr>
+          <w:b/>
+          <w:bCs/>
+        </w:rPr>
+      </w:pPr>
+      <w:r>
+        <w:rPr>
+          <w:b/>
+          <w:bCs/>
+        </w:rPr>
+        <w:t>Accessing Statefull set.</w:t>
       </w:r>
     </w:p>
     <w:p>
@@ -373,10 +230,10 @@
           <w:noProof/>
         </w:rPr>
         <w:drawing>
-          <wp:inline distT="0" distB="0" distL="0" distR="0" wp14:anchorId="03B88F9C" wp14:editId="6B2EDAD0">
-            <wp:extent cx="3084653" cy="2074093"/>
-            <wp:effectExtent l="0" t="0" r="1905" b="2540"/>
-            <wp:docPr id="3" name="Picture 3"/>
+          <wp:inline distT="0" distB="0" distL="0" distR="0" wp14:anchorId="65459E5C" wp14:editId="17E0DE36">
+            <wp:extent cx="5731510" cy="281940"/>
+            <wp:effectExtent l="0" t="0" r="2540" b="3810"/>
+            <wp:docPr id="2" name="Picture 2"/>
             <wp:cNvGraphicFramePr>
               <a:graphicFrameLocks xmlns:a="http://schemas.openxmlformats.org/drawingml/2006/main" noChangeAspect="1"/>
             </wp:cNvGraphicFramePr>
@@ -396,7 +253,7 @@
                   <pic:spPr>
                     <a:xfrm>
                       <a:off x="0" y="0"/>
-                      <a:ext cx="3095599" cy="2081453"/>
+                      <a:ext cx="5731510" cy="281940"/>
                     </a:xfrm>
                     <a:prstGeom prst="rect">
                       <a:avLst/>
@@ -421,19 +278,8 @@
           <w:b/>
           <w:bCs/>
         </w:rPr>
-        <w:t xml:space="preserve">Setting.xml for accessing </w:t>
-      </w:r>
-      <w:proofErr w:type="spellStart"/>
-      <w:proofErr w:type="gramStart"/>
-      <w:r>
-        <w:rPr>
-          <w:b/>
-          <w:bCs/>
-        </w:rPr>
-        <w:t>github</w:t>
-      </w:r>
-      <w:proofErr w:type="spellEnd"/>
-      <w:proofErr w:type="gramEnd"/>
+        <w:t xml:space="preserve">Plugin Docker </w:t>
+      </w:r>
     </w:p>
     <w:p>
       <w:pPr>
@@ -446,12 +292,11 @@
         <w:rPr>
           <w:noProof/>
         </w:rPr>
-        <w:lastRenderedPageBreak/>
         <w:drawing>
-          <wp:inline distT="0" distB="0" distL="0" distR="0" wp14:anchorId="09CAB2D8" wp14:editId="139DF7AC">
-            <wp:extent cx="3430992" cy="1672542"/>
-            <wp:effectExtent l="0" t="0" r="0" b="4445"/>
-            <wp:docPr id="4" name="Picture 4"/>
+          <wp:inline distT="0" distB="0" distL="0" distR="0" wp14:anchorId="03B88F9C" wp14:editId="6B2EDAD0">
+            <wp:extent cx="3084653" cy="2074093"/>
+            <wp:effectExtent l="0" t="0" r="1905" b="2540"/>
+            <wp:docPr id="3" name="Picture 3"/>
             <wp:cNvGraphicFramePr>
               <a:graphicFrameLocks xmlns:a="http://schemas.openxmlformats.org/drawingml/2006/main" noChangeAspect="1"/>
             </wp:cNvGraphicFramePr>
@@ -471,7 +316,7 @@
                   <pic:spPr>
                     <a:xfrm>
                       <a:off x="0" y="0"/>
-                      <a:ext cx="3440914" cy="1677379"/>
+                      <a:ext cx="3095599" cy="2081453"/>
                     </a:xfrm>
                     <a:prstGeom prst="rect">
                       <a:avLst/>
@@ -493,13 +338,29 @@
       </w:pPr>
       <w:r>
         <w:rPr>
+          <w:b/>
+          <w:bCs/>
+        </w:rPr>
+        <w:t>Setting.xml for accessing github</w:t>
+      </w:r>
+    </w:p>
+    <w:p>
+      <w:pPr>
+        <w:rPr>
+          <w:b/>
+          <w:bCs/>
+        </w:rPr>
+      </w:pPr>
+      <w:r>
+        <w:rPr>
           <w:noProof/>
         </w:rPr>
+        <w:lastRenderedPageBreak/>
         <w:drawing>
-          <wp:inline distT="0" distB="0" distL="0" distR="0" wp14:anchorId="7D1FDB13" wp14:editId="7C09D606">
-            <wp:extent cx="3464020" cy="1088020"/>
-            <wp:effectExtent l="0" t="0" r="3175" b="0"/>
-            <wp:docPr id="5" name="Picture 5"/>
+          <wp:inline distT="0" distB="0" distL="0" distR="0" wp14:anchorId="09CAB2D8" wp14:editId="139DF7AC">
+            <wp:extent cx="3430992" cy="1672542"/>
+            <wp:effectExtent l="0" t="0" r="0" b="4445"/>
+            <wp:docPr id="4" name="Picture 4"/>
             <wp:cNvGraphicFramePr>
               <a:graphicFrameLocks xmlns:a="http://schemas.openxmlformats.org/drawingml/2006/main" noChangeAspect="1"/>
             </wp:cNvGraphicFramePr>
@@ -519,6 +380,54 @@
                   <pic:spPr>
                     <a:xfrm>
                       <a:off x="0" y="0"/>
+                      <a:ext cx="3440914" cy="1677379"/>
+                    </a:xfrm>
+                    <a:prstGeom prst="rect">
+                      <a:avLst/>
+                    </a:prstGeom>
+                  </pic:spPr>
+                </pic:pic>
+              </a:graphicData>
+            </a:graphic>
+          </wp:inline>
+        </w:drawing>
+      </w:r>
+    </w:p>
+    <w:p>
+      <w:pPr>
+        <w:rPr>
+          <w:b/>
+          <w:bCs/>
+        </w:rPr>
+      </w:pPr>
+      <w:r>
+        <w:rPr>
+          <w:noProof/>
+        </w:rPr>
+        <w:drawing>
+          <wp:inline distT="0" distB="0" distL="0" distR="0" wp14:anchorId="7D1FDB13" wp14:editId="7C09D606">
+            <wp:extent cx="3464020" cy="1088020"/>
+            <wp:effectExtent l="0" t="0" r="3175" b="0"/>
+            <wp:docPr id="5" name="Picture 5"/>
+            <wp:cNvGraphicFramePr>
+              <a:graphicFrameLocks xmlns:a="http://schemas.openxmlformats.org/drawingml/2006/main" noChangeAspect="1"/>
+            </wp:cNvGraphicFramePr>
+            <a:graphic xmlns:a="http://schemas.openxmlformats.org/drawingml/2006/main">
+              <a:graphicData uri="http://schemas.openxmlformats.org/drawingml/2006/picture">
+                <pic:pic xmlns:pic="http://schemas.openxmlformats.org/drawingml/2006/picture">
+                  <pic:nvPicPr>
+                    <pic:cNvPr id="1" name=""/>
+                    <pic:cNvPicPr/>
+                  </pic:nvPicPr>
+                  <pic:blipFill>
+                    <a:blip r:embed="rId12"/>
+                    <a:stretch>
+                      <a:fillRect/>
+                    </a:stretch>
+                  </pic:blipFill>
+                  <pic:spPr>
+                    <a:xfrm>
+                      <a:off x="0" y="0"/>
                       <a:ext cx="3482459" cy="1093811"/>
                     </a:xfrm>
                     <a:prstGeom prst="rect">
@@ -574,7 +483,7 @@
                     <pic:cNvPicPr/>
                   </pic:nvPicPr>
                   <pic:blipFill>
-                    <a:blip r:embed="rId12"/>
+                    <a:blip r:embed="rId13"/>
                     <a:stretch>
                       <a:fillRect/>
                     </a:stretch>
